--- a/unit5/Portfolio justification.docx
+++ b/unit5/Portfolio justification.docx
@@ -10,8 +10,13 @@
     <w:p/>
     <w:p>
       <w:r>
-        <w:t>Who will visit your site? Potential employers? New clients or customers?</w:t>
-      </w:r>
+        <w:t xml:space="preserve">Who will visit your site? Potential employers? </w:t>
+      </w:r>
+      <w:proofErr w:type="gramStart"/>
+      <w:r>
+        <w:t>New clients or customers?</w:t>
+      </w:r>
+      <w:proofErr w:type="gramEnd"/>
     </w:p>
     <w:p>
       <w:r>
@@ -27,7 +32,15 @@
     <w:p>
       <w:r>
         <w:tab/>
-        <w:t xml:space="preserve">Well, I’m great, so, there’s that. But the site sill showcase my work in a way that draws potential employers in. </w:t>
+        <w:t xml:space="preserve">Well, I’m great, so, there’s that. But the site </w:t>
+      </w:r>
+      <w:proofErr w:type="gramStart"/>
+      <w:r>
+        <w:t>sill showcase</w:t>
+      </w:r>
+      <w:proofErr w:type="gramEnd"/>
+      <w:r>
+        <w:t xml:space="preserve"> my work in a way that draws potential employers in. </w:t>
       </w:r>
     </w:p>
     <w:p>
@@ -49,7 +62,14 @@
     <w:p>
       <w:r>
         <w:tab/>
-        <w:t xml:space="preserve">Blue, ocean –like colors. </w:t>
+      </w:r>
+      <w:proofErr w:type="gramStart"/>
+      <w:r>
+        <w:t>Blue, ocean –like colors.</w:t>
+      </w:r>
+      <w:proofErr w:type="gramEnd"/>
+      <w:r>
+        <w:t xml:space="preserve"> </w:t>
       </w:r>
     </w:p>
     <w:p>
@@ -89,8 +109,13 @@
     </w:p>
     <w:p>
       <w:r>
-        <w:t>What should each page contain? Will there be textual content? Or just images?</w:t>
-      </w:r>
+        <w:t xml:space="preserve">What should each page contain? Will there be textual content? </w:t>
+      </w:r>
+      <w:proofErr w:type="gramStart"/>
+      <w:r>
+        <w:t>Or just images?</w:t>
+      </w:r>
+      <w:proofErr w:type="gramEnd"/>
     </w:p>
     <w:p>
       <w:r>
@@ -109,7 +134,15 @@
     </w:p>
     <w:p>
       <w:r>
-        <w:t>Recommendations: Will contain three letters of rec. Same format as portfolio with a link to the person who gave the recommendation and a PDF of the letter.</w:t>
+        <w:t xml:space="preserve">Recommendations: Will contain three letters of rec. </w:t>
+      </w:r>
+      <w:proofErr w:type="gramStart"/>
+      <w:r>
+        <w:t>Same</w:t>
+      </w:r>
+      <w:proofErr w:type="gramEnd"/>
+      <w:r>
+        <w:t xml:space="preserve"> format as portfolio with a link to the person who gave the recommendation and a PDF of the letter.</w:t>
       </w:r>
     </w:p>
     <w:p>
@@ -118,6 +151,21 @@
       </w:r>
     </w:p>
     <w:p/>
+    <w:p/>
+    <w:p>
+      <w:pPr>
+        <w:widowControl w:val="0"/>
+        <w:autoSpaceDE w:val="0"/>
+        <w:autoSpaceDN w:val="0"/>
+        <w:adjustRightInd w:val="0"/>
+      </w:pPr>
+      <w:r>
+        <w:t>.</w:t>
+      </w:r>
+      <w:r>
+        <w:t xml:space="preserve"> </w:t>
+      </w:r>
+    </w:p>
     <w:sectPr>
       <w:pgSz w:w="12240" w:h="15840"/>
       <w:pgMar w:top="1440" w:right="1800" w:bottom="1440" w:left="1800" w:gutter="0"/>
